--- a/bea-docs/bea-report.docx
+++ b/bea-docs/bea-report.docx
@@ -3749,9 +3749,9 @@
       <w:bookmarkStart w:id="16" w:name="_Toc22509994"/>
       <w:bookmarkStart w:id="17" w:name="_Toc22509995"/>
       <w:bookmarkStart w:id="18" w:name="_Toc22509996"/>
-      <w:bookmarkStart w:id="19" w:name="_Toc20697872"/>
-      <w:bookmarkStart w:id="20" w:name="_Toc22509997"/>
-      <w:bookmarkStart w:id="21" w:name="_Toc25202538"/>
+      <w:bookmarkStart w:id="19" w:name="_Toc25202538"/>
+      <w:bookmarkStart w:id="20" w:name="_Toc20697872"/>
+      <w:bookmarkStart w:id="21" w:name="_Toc22509997"/>
       <w:bookmarkEnd w:id="9"/>
       <w:bookmarkEnd w:id="10"/>
       <w:bookmarkEnd w:id="11"/>
@@ -3765,12 +3765,12 @@
       <w:r>
         <w:t>Analysis</w:t>
       </w:r>
+      <w:bookmarkEnd w:id="19"/>
+      <w:r>
+        <w:t xml:space="preserve"> </w:t>
+      </w:r>
+      <w:bookmarkEnd w:id="20"/>
       <w:bookmarkEnd w:id="21"/>
-      <w:r>
-        <w:t xml:space="preserve"> </w:t>
-      </w:r>
-      <w:bookmarkEnd w:id="19"/>
-      <w:bookmarkEnd w:id="20"/>
     </w:p>
     <w:p/>
     <w:p>
@@ -5457,6 +5457,7 @@
                 <w:bCs/>
                 <w:lang w:val="en-US"/>
               </w:rPr>
+              <w:lastRenderedPageBreak/>
               <w:t>02</w:t>
             </w:r>
           </w:p>
@@ -7176,6 +7177,32 @@
         </w:rPr>
         <w:t>very easy</w:t>
       </w:r>
+      <w:r>
+        <w:rPr>
+          <w:b/>
+        </w:rPr>
+        <w:t>.</w:t>
+      </w:r>
+    </w:p>
+    <w:p>
+      <w:r>
+        <w:t>I like in Angular that it gives our application a clean structure, that is easy to understand and easy to maintain.</w:t>
+      </w:r>
+    </w:p>
+    <w:p>
+      <w:r>
+        <w:t xml:space="preserve">It brings a lot of utility code that we can reuse, for example </w:t>
+      </w:r>
+      <w:proofErr w:type="gramStart"/>
+      <w:r>
+        <w:t>users</w:t>
+      </w:r>
+      <w:proofErr w:type="gramEnd"/>
+      <w:r>
+        <w:t xml:space="preserve"> navigation. Angular applications are more testable.</w:t>
+      </w:r>
+      <w:bookmarkStart w:id="41" w:name="_GoBack"/>
+      <w:bookmarkEnd w:id="41"/>
     </w:p>
     <w:p/>
     <w:p/>
@@ -8032,18 +8059,18 @@
         <w:spacing w:before="300" w:after="40" w:line="276" w:lineRule="auto"/>
         <w:ind w:left="0" w:firstLine="0"/>
       </w:pPr>
-      <w:bookmarkStart w:id="41" w:name="_Toc20697875"/>
-      <w:bookmarkStart w:id="42" w:name="_Toc22510017"/>
-      <w:bookmarkStart w:id="43" w:name="_Toc25202541"/>
+      <w:bookmarkStart w:id="42" w:name="_Toc20697875"/>
+      <w:bookmarkStart w:id="43" w:name="_Toc22510017"/>
+      <w:bookmarkStart w:id="44" w:name="_Toc25202541"/>
       <w:r>
         <w:t>Testin</w:t>
       </w:r>
-      <w:bookmarkEnd w:id="41"/>
       <w:bookmarkEnd w:id="42"/>
+      <w:bookmarkEnd w:id="43"/>
       <w:r>
         <w:t>g</w:t>
       </w:r>
-      <w:bookmarkEnd w:id="43"/>
+      <w:bookmarkEnd w:id="44"/>
       <w:r>
         <w:fldChar w:fldCharType="begin"/>
       </w:r>
@@ -8072,15 +8099,15 @@
         <w:spacing w:before="300" w:after="40" w:line="276" w:lineRule="auto"/>
         <w:ind w:left="0" w:firstLine="0"/>
       </w:pPr>
-      <w:bookmarkStart w:id="44" w:name="_Toc20697876"/>
-      <w:bookmarkStart w:id="45" w:name="_Toc22510018"/>
-      <w:bookmarkStart w:id="46" w:name="_Toc25202542"/>
+      <w:bookmarkStart w:id="45" w:name="_Toc20697876"/>
+      <w:bookmarkStart w:id="46" w:name="_Toc22510018"/>
+      <w:bookmarkStart w:id="47" w:name="_Toc25202542"/>
       <w:r>
         <w:t>Conclusion</w:t>
       </w:r>
-      <w:bookmarkEnd w:id="44"/>
       <w:bookmarkEnd w:id="45"/>
       <w:bookmarkEnd w:id="46"/>
+      <w:bookmarkEnd w:id="47"/>
     </w:p>
     <w:p>
       <w:pPr>
@@ -8106,11 +8133,11 @@
         </w:tabs>
         <w:spacing w:before="0" w:after="0" w:line="276" w:lineRule="auto"/>
       </w:pPr>
-      <w:bookmarkStart w:id="47" w:name="_Toc22510019"/>
+      <w:bookmarkStart w:id="48" w:name="_Toc22510019"/>
       <w:r>
         <w:t>Summary</w:t>
       </w:r>
-      <w:bookmarkEnd w:id="47"/>
+      <w:bookmarkEnd w:id="48"/>
       <w:r>
         <w:t xml:space="preserve"> </w:t>
       </w:r>
@@ -8146,11 +8173,11 @@
         </w:tabs>
         <w:spacing w:before="0" w:after="0" w:line="276" w:lineRule="auto"/>
       </w:pPr>
-      <w:bookmarkStart w:id="48" w:name="_Toc22510020"/>
+      <w:bookmarkStart w:id="49" w:name="_Toc22510020"/>
       <w:r>
         <w:t>Interpretation</w:t>
       </w:r>
-      <w:bookmarkEnd w:id="48"/>
+      <w:bookmarkEnd w:id="49"/>
     </w:p>
     <w:p>
       <w:r>
@@ -8189,11 +8216,11 @@
         </w:tabs>
         <w:spacing w:before="0" w:after="0" w:line="276" w:lineRule="auto"/>
       </w:pPr>
-      <w:bookmarkStart w:id="49" w:name="_Toc22510021"/>
+      <w:bookmarkStart w:id="50" w:name="_Toc22510021"/>
       <w:r>
         <w:t>Outlook</w:t>
       </w:r>
-      <w:bookmarkEnd w:id="49"/>
+      <w:bookmarkEnd w:id="50"/>
       <w:r>
         <w:t xml:space="preserve"> </w:t>
       </w:r>
@@ -8224,15 +8251,15 @@
         <w:spacing w:before="300" w:after="40" w:line="276" w:lineRule="auto"/>
         <w:ind w:left="0" w:firstLine="0"/>
       </w:pPr>
-      <w:bookmarkStart w:id="50" w:name="_Toc20697877"/>
-      <w:bookmarkStart w:id="51" w:name="_Toc22510022"/>
-      <w:bookmarkStart w:id="52" w:name="_Toc25202543"/>
+      <w:bookmarkStart w:id="51" w:name="_Toc20697877"/>
+      <w:bookmarkStart w:id="52" w:name="_Toc22510022"/>
+      <w:bookmarkStart w:id="53" w:name="_Toc25202543"/>
       <w:r>
         <w:t>Glossary</w:t>
       </w:r>
-      <w:bookmarkEnd w:id="50"/>
       <w:bookmarkEnd w:id="51"/>
       <w:bookmarkEnd w:id="52"/>
+      <w:bookmarkEnd w:id="53"/>
     </w:p>
     <w:p>
       <w:pPr>
@@ -8482,15 +8509,15 @@
         <w:spacing w:before="300" w:after="40" w:line="276" w:lineRule="auto"/>
         <w:ind w:left="0" w:firstLine="0"/>
       </w:pPr>
-      <w:bookmarkStart w:id="53" w:name="_Toc20697878"/>
-      <w:bookmarkStart w:id="54" w:name="_Toc22510023"/>
-      <w:bookmarkStart w:id="55" w:name="_Toc25202544"/>
+      <w:bookmarkStart w:id="54" w:name="_Toc20697878"/>
+      <w:bookmarkStart w:id="55" w:name="_Toc22510023"/>
+      <w:bookmarkStart w:id="56" w:name="_Toc25202544"/>
       <w:r>
         <w:t>Bibliography</w:t>
       </w:r>
-      <w:bookmarkEnd w:id="53"/>
       <w:bookmarkEnd w:id="54"/>
       <w:bookmarkEnd w:id="55"/>
+      <w:bookmarkEnd w:id="56"/>
     </w:p>
     <w:p>
       <w:pPr>
@@ -8775,18 +8802,18 @@
         <w:spacing w:before="300" w:after="40" w:line="276" w:lineRule="auto"/>
         <w:ind w:left="0" w:firstLine="0"/>
       </w:pPr>
-      <w:bookmarkStart w:id="56" w:name="_Toc20697880"/>
-      <w:bookmarkStart w:id="57" w:name="_Toc22510024"/>
-      <w:bookmarkStart w:id="58" w:name="_Toc25202545"/>
+      <w:bookmarkStart w:id="57" w:name="_Toc20697880"/>
+      <w:bookmarkStart w:id="58" w:name="_Toc22510024"/>
+      <w:bookmarkStart w:id="59" w:name="_Toc25202545"/>
       <w:r>
         <w:t>Version</w:t>
       </w:r>
       <w:r>
         <w:t xml:space="preserve"> control</w:t>
       </w:r>
-      <w:bookmarkEnd w:id="56"/>
       <w:bookmarkEnd w:id="57"/>
       <w:bookmarkEnd w:id="58"/>
+      <w:bookmarkEnd w:id="59"/>
     </w:p>
     <w:tbl>
       <w:tblPr>
@@ -9133,13 +9160,13 @@
         <w:spacing w:before="300" w:after="40" w:line="276" w:lineRule="auto"/>
         <w:ind w:left="0" w:firstLine="0"/>
       </w:pPr>
-      <w:bookmarkStart w:id="59" w:name="_Toc22510025"/>
-      <w:bookmarkStart w:id="60" w:name="_Toc25202546"/>
+      <w:bookmarkStart w:id="60" w:name="_Toc22510025"/>
+      <w:bookmarkStart w:id="61" w:name="_Toc25202546"/>
       <w:r>
         <w:t>Project planning</w:t>
       </w:r>
-      <w:bookmarkEnd w:id="59"/>
       <w:bookmarkEnd w:id="60"/>
+      <w:bookmarkEnd w:id="61"/>
     </w:p>
     <w:p>
       <w:pPr>
@@ -14372,8 +14399,6 @@
                   <w:r>
                     <w:t>low</w:t>
                   </w:r>
-                  <w:bookmarkStart w:id="61" w:name="_GoBack"/>
-                  <w:bookmarkEnd w:id="61"/>
                 </w:p>
               </w:tc>
               <w:tc>

--- a/bea-docs/bea-report.docx
+++ b/bea-docs/bea-report.docx
@@ -3458,21 +3458,12 @@
         </w:rPr>
         <w:t xml:space="preserve"> Master – </w:t>
       </w:r>
-      <w:proofErr w:type="spellStart"/>
       <w:r>
         <w:rPr>
           <w:i/>
           <w:lang w:val="de-DE"/>
         </w:rPr>
-        <w:t>Prof.Dr</w:t>
-      </w:r>
-      <w:proofErr w:type="spellEnd"/>
-      <w:r>
-        <w:rPr>
-          <w:i/>
-          <w:lang w:val="de-DE"/>
-        </w:rPr>
-        <w:t>. Olivier Biberstein</w:t>
+        <w:t>Prof.Dr. Olivier Biberstein</w:t>
       </w:r>
     </w:p>
     <w:p>
@@ -7201,8 +7192,6 @@
       <w:r>
         <w:t xml:space="preserve"> navigation. Angular applications are more testable.</w:t>
       </w:r>
-      <w:bookmarkStart w:id="41" w:name="_GoBack"/>
-      <w:bookmarkEnd w:id="41"/>
     </w:p>
     <w:p/>
     <w:p/>
@@ -8059,18 +8048,18 @@
         <w:spacing w:before="300" w:after="40" w:line="276" w:lineRule="auto"/>
         <w:ind w:left="0" w:firstLine="0"/>
       </w:pPr>
-      <w:bookmarkStart w:id="42" w:name="_Toc20697875"/>
-      <w:bookmarkStart w:id="43" w:name="_Toc22510017"/>
-      <w:bookmarkStart w:id="44" w:name="_Toc25202541"/>
+      <w:bookmarkStart w:id="41" w:name="_Toc20697875"/>
+      <w:bookmarkStart w:id="42" w:name="_Toc22510017"/>
+      <w:bookmarkStart w:id="43" w:name="_Toc25202541"/>
       <w:r>
         <w:t>Testin</w:t>
       </w:r>
+      <w:bookmarkEnd w:id="41"/>
       <w:bookmarkEnd w:id="42"/>
+      <w:r>
+        <w:t>g</w:t>
+      </w:r>
       <w:bookmarkEnd w:id="43"/>
-      <w:r>
-        <w:t>g</w:t>
-      </w:r>
-      <w:bookmarkEnd w:id="44"/>
       <w:r>
         <w:fldChar w:fldCharType="begin"/>
       </w:r>
@@ -8099,15 +8088,15 @@
         <w:spacing w:before="300" w:after="40" w:line="276" w:lineRule="auto"/>
         <w:ind w:left="0" w:firstLine="0"/>
       </w:pPr>
-      <w:bookmarkStart w:id="45" w:name="_Toc20697876"/>
-      <w:bookmarkStart w:id="46" w:name="_Toc22510018"/>
-      <w:bookmarkStart w:id="47" w:name="_Toc25202542"/>
+      <w:bookmarkStart w:id="44" w:name="_Toc20697876"/>
+      <w:bookmarkStart w:id="45" w:name="_Toc22510018"/>
+      <w:bookmarkStart w:id="46" w:name="_Toc25202542"/>
       <w:r>
         <w:t>Conclusion</w:t>
       </w:r>
+      <w:bookmarkEnd w:id="44"/>
       <w:bookmarkEnd w:id="45"/>
       <w:bookmarkEnd w:id="46"/>
-      <w:bookmarkEnd w:id="47"/>
     </w:p>
     <w:p>
       <w:pPr>
@@ -8133,11 +8122,11 @@
         </w:tabs>
         <w:spacing w:before="0" w:after="0" w:line="276" w:lineRule="auto"/>
       </w:pPr>
-      <w:bookmarkStart w:id="48" w:name="_Toc22510019"/>
+      <w:bookmarkStart w:id="47" w:name="_Toc22510019"/>
       <w:r>
         <w:t>Summary</w:t>
       </w:r>
-      <w:bookmarkEnd w:id="48"/>
+      <w:bookmarkEnd w:id="47"/>
       <w:r>
         <w:t xml:space="preserve"> </w:t>
       </w:r>
@@ -8173,11 +8162,11 @@
         </w:tabs>
         <w:spacing w:before="0" w:after="0" w:line="276" w:lineRule="auto"/>
       </w:pPr>
-      <w:bookmarkStart w:id="49" w:name="_Toc22510020"/>
+      <w:bookmarkStart w:id="48" w:name="_Toc22510020"/>
       <w:r>
         <w:t>Interpretation</w:t>
       </w:r>
-      <w:bookmarkEnd w:id="49"/>
+      <w:bookmarkEnd w:id="48"/>
     </w:p>
     <w:p>
       <w:r>
@@ -8216,11 +8205,11 @@
         </w:tabs>
         <w:spacing w:before="0" w:after="0" w:line="276" w:lineRule="auto"/>
       </w:pPr>
-      <w:bookmarkStart w:id="50" w:name="_Toc22510021"/>
+      <w:bookmarkStart w:id="49" w:name="_Toc22510021"/>
       <w:r>
         <w:t>Outlook</w:t>
       </w:r>
-      <w:bookmarkEnd w:id="50"/>
+      <w:bookmarkEnd w:id="49"/>
       <w:r>
         <w:t xml:space="preserve"> </w:t>
       </w:r>
@@ -8251,15 +8240,15 @@
         <w:spacing w:before="300" w:after="40" w:line="276" w:lineRule="auto"/>
         <w:ind w:left="0" w:firstLine="0"/>
       </w:pPr>
-      <w:bookmarkStart w:id="51" w:name="_Toc20697877"/>
-      <w:bookmarkStart w:id="52" w:name="_Toc22510022"/>
-      <w:bookmarkStart w:id="53" w:name="_Toc25202543"/>
+      <w:bookmarkStart w:id="50" w:name="_Toc20697877"/>
+      <w:bookmarkStart w:id="51" w:name="_Toc22510022"/>
+      <w:bookmarkStart w:id="52" w:name="_Toc25202543"/>
       <w:r>
         <w:t>Glossary</w:t>
       </w:r>
+      <w:bookmarkEnd w:id="50"/>
       <w:bookmarkEnd w:id="51"/>
       <w:bookmarkEnd w:id="52"/>
-      <w:bookmarkEnd w:id="53"/>
     </w:p>
     <w:p>
       <w:pPr>
@@ -8509,15 +8498,15 @@
         <w:spacing w:before="300" w:after="40" w:line="276" w:lineRule="auto"/>
         <w:ind w:left="0" w:firstLine="0"/>
       </w:pPr>
-      <w:bookmarkStart w:id="54" w:name="_Toc20697878"/>
-      <w:bookmarkStart w:id="55" w:name="_Toc22510023"/>
-      <w:bookmarkStart w:id="56" w:name="_Toc25202544"/>
+      <w:bookmarkStart w:id="53" w:name="_Toc20697878"/>
+      <w:bookmarkStart w:id="54" w:name="_Toc22510023"/>
+      <w:bookmarkStart w:id="55" w:name="_Toc25202544"/>
       <w:r>
         <w:t>Bibliography</w:t>
       </w:r>
+      <w:bookmarkEnd w:id="53"/>
       <w:bookmarkEnd w:id="54"/>
       <w:bookmarkEnd w:id="55"/>
-      <w:bookmarkEnd w:id="56"/>
     </w:p>
     <w:p>
       <w:pPr>
@@ -8539,44 +8528,19 @@
           <w:lang w:val="en-US"/>
         </w:rPr>
       </w:pPr>
-      <w:proofErr w:type="spellStart"/>
       <w:r>
         <w:rPr>
           <w:i/>
           <w:lang w:val="en-US"/>
         </w:rPr>
-        <w:t>Prof.Dr</w:t>
-      </w:r>
-      <w:proofErr w:type="spellEnd"/>
+        <w:t>Prof.Dr. Oliv</w:t>
+      </w:r>
       <w:r>
         <w:rPr>
           <w:i/>
           <w:lang w:val="en-US"/>
         </w:rPr>
-        <w:t>. Oliv</w:t>
-      </w:r>
-      <w:r>
-        <w:rPr>
-          <w:i/>
-          <w:lang w:val="en-US"/>
-        </w:rPr>
-        <w:t xml:space="preserve">ier Biberstein, </w:t>
-      </w:r>
-      <w:proofErr w:type="spellStart"/>
-      <w:r>
-        <w:rPr>
-          <w:i/>
-          <w:lang w:val="en-US"/>
-        </w:rPr>
-        <w:t>Prof.Dr</w:t>
-      </w:r>
-      <w:proofErr w:type="spellEnd"/>
-      <w:r>
-        <w:rPr>
-          <w:i/>
-          <w:lang w:val="en-US"/>
-        </w:rPr>
-        <w:t xml:space="preserve"> Eric </w:t>
+        <w:t xml:space="preserve">ier Biberstein, Prof.Dr Eric </w:t>
       </w:r>
       <w:proofErr w:type="spellStart"/>
       <w:proofErr w:type="gramStart"/>
@@ -8630,67 +8594,35 @@
       <w:pPr>
         <w:pStyle w:val="Verzeichnis"/>
         <w:rPr>
-          <w:lang w:val="de-DE"/>
-        </w:rPr>
-      </w:pPr>
+          <w:lang w:val="en-US"/>
+        </w:rPr>
+      </w:pPr>
+      <w:r>
+        <w:rPr>
+          <w:i/>
+          <w:lang w:val="en-US"/>
+        </w:rPr>
+        <w:t xml:space="preserve">Prof.Dr. Olivier Biberstein, Prof.Dr Eric </w:t>
+      </w:r>
       <w:proofErr w:type="spellStart"/>
       <w:r>
         <w:rPr>
           <w:i/>
-          <w:lang w:val="de-DE"/>
-        </w:rPr>
-        <w:t>Prof.Dr</w:t>
+          <w:lang w:val="en-US"/>
+        </w:rPr>
+        <w:t>Dubuis</w:t>
       </w:r>
       <w:proofErr w:type="spellEnd"/>
       <w:r>
         <w:rPr>
           <w:i/>
-          <w:lang w:val="de-DE"/>
-        </w:rPr>
-        <w:t xml:space="preserve">. Olivier Biberstein, </w:t>
-      </w:r>
-      <w:proofErr w:type="spellStart"/>
+          <w:lang w:val="en-US"/>
+        </w:rPr>
+        <w:t xml:space="preserve">, </w:t>
+      </w:r>
       <w:r>
         <w:rPr>
           <w:i/>
-          <w:lang w:val="de-DE"/>
-        </w:rPr>
-        <w:t>Prof.Dr</w:t>
-      </w:r>
-      <w:proofErr w:type="spellEnd"/>
-      <w:r>
-        <w:rPr>
-          <w:i/>
-          <w:lang w:val="de-DE"/>
-        </w:rPr>
-        <w:t xml:space="preserve"> Eric </w:t>
-      </w:r>
-      <w:proofErr w:type="spellStart"/>
-      <w:r>
-        <w:rPr>
-          <w:i/>
-          <w:lang w:val="de-DE"/>
-        </w:rPr>
-        <w:t>Dubuis</w:t>
-      </w:r>
-      <w:proofErr w:type="spellEnd"/>
-      <w:r>
-        <w:rPr>
-          <w:i/>
-          <w:lang w:val="de-DE"/>
-        </w:rPr>
-        <w:t>,</w:t>
-      </w:r>
-      <w:r>
-        <w:rPr>
-          <w:i/>
-          <w:lang w:val="de-DE"/>
-        </w:rPr>
-        <w:t xml:space="preserve"> </w:t>
-      </w:r>
-      <w:r>
-        <w:rPr>
-          <w:i/>
           <w:lang w:val="en-US"/>
         </w:rPr>
         <w:t>Software Engineering and Design</w:t>
@@ -8703,7 +8635,7 @@
       </w:r>
       <w:r>
         <w:rPr>
-          <w:lang w:val="de-DE"/>
+          <w:lang w:val="en-US"/>
         </w:rPr>
         <w:t>9</w:t>
       </w:r>
@@ -8732,11 +8664,93 @@
     </w:p>
     <w:p>
       <w:pPr>
+        <w:shd w:val="clear" w:color="auto" w:fill="FFFFFF"/>
+        <w:tabs>
+          <w:tab w:val="left" w:pos="916"/>
+          <w:tab w:val="left" w:pos="1832"/>
+          <w:tab w:val="left" w:pos="2748"/>
+          <w:tab w:val="left" w:pos="3664"/>
+          <w:tab w:val="left" w:pos="4580"/>
+          <w:tab w:val="left" w:pos="5496"/>
+          <w:tab w:val="left" w:pos="6412"/>
+          <w:tab w:val="left" w:pos="7328"/>
+          <w:tab w:val="left" w:pos="8244"/>
+          <w:tab w:val="left" w:pos="9160"/>
+          <w:tab w:val="left" w:pos="10076"/>
+          <w:tab w:val="left" w:pos="10992"/>
+          <w:tab w:val="left" w:pos="11908"/>
+          <w:tab w:val="left" w:pos="12824"/>
+          <w:tab w:val="left" w:pos="13740"/>
+          <w:tab w:val="left" w:pos="14656"/>
+        </w:tabs>
+        <w:spacing w:before="0" w:after="0" w:line="240" w:lineRule="auto"/>
+        <w:rPr>
+          <w:rFonts w:ascii="Courier New" w:eastAsia="Times New Roman" w:hAnsi="Courier New" w:cs="Courier New"/>
+          <w:color w:val="000000"/>
+          <w:sz w:val="9"/>
+          <w:szCs w:val="9"/>
+          <w:lang w:val="en-US"/>
+        </w:rPr>
+      </w:pPr>
+      <w:r>
+        <w:rPr>
+          <w:rFonts w:ascii="Courier New" w:eastAsia="Times New Roman" w:hAnsi="Courier New" w:cs="Courier New"/>
+          <w:b/>
+          <w:bCs/>
+          <w:color w:val="008000"/>
+          <w:sz w:val="9"/>
+          <w:szCs w:val="9"/>
+          <w:lang w:val="en-US"/>
+        </w:rPr>
+        <w:t>{{</w:t>
+      </w:r>
+      <w:r>
+        <w:rPr>
+          <w:rFonts w:ascii="Courier New" w:eastAsia="Times New Roman" w:hAnsi="Courier New" w:cs="Courier New"/>
+          <w:b/>
+          <w:bCs/>
+          <w:color w:val="660E7A"/>
+          <w:sz w:val="9"/>
+          <w:szCs w:val="9"/>
+          <w:lang w:val="en-US"/>
+        </w:rPr>
+        <w:t>message</w:t>
+      </w:r>
+      <w:r>
+        <w:rPr>
+          <w:rFonts w:ascii="Courier New" w:eastAsia="Times New Roman" w:hAnsi="Courier New" w:cs="Courier New"/>
+          <w:b/>
+          <w:bCs/>
+          <w:color w:val="008000"/>
+          <w:sz w:val="9"/>
+          <w:szCs w:val="9"/>
+          <w:lang w:val="en-US"/>
+        </w:rPr>
+        <w:t>}}</w:t>
+      </w:r>
+    </w:p>
+    <w:p>
+      <w:pPr>
         <w:pStyle w:val="Verzeichnis"/>
         <w:rPr>
           <w:lang w:val="en-US"/>
         </w:rPr>
       </w:pPr>
+      <w:r>
+        <w:rPr>
+          <w:lang w:val="en-US"/>
+        </w:rPr>
+        <w:lastRenderedPageBreak/>
+        <w:t>A</w:t>
+      </w:r>
+      <w:r>
+        <w:rPr>
+          <w:lang w:val="en-US"/>
+        </w:rPr>
+        <w:t>ngular.io/guide</w:t>
+      </w:r>
+      <w:bookmarkStart w:id="56" w:name="_GoBack"/>
+      <w:bookmarkEnd w:id="56"/>
     </w:p>
     <w:p>
       <w:pPr>
@@ -22515,6 +22529,50 @@
     <w:name w:val="s3uucc"/>
     <w:rsid w:val="00271E89"/>
   </w:style>
+  <w:style w:type="paragraph" w:styleId="HTMLPreformatted">
+    <w:name w:val="HTML Preformatted"/>
+    <w:basedOn w:val="Normal"/>
+    <w:link w:val="HTMLPreformattedChar"/>
+    <w:uiPriority w:val="99"/>
+    <w:semiHidden/>
+    <w:unhideWhenUsed/>
+    <w:rsid w:val="0075500C"/>
+    <w:pPr>
+      <w:tabs>
+        <w:tab w:val="left" w:pos="916"/>
+        <w:tab w:val="left" w:pos="1832"/>
+        <w:tab w:val="left" w:pos="2748"/>
+        <w:tab w:val="left" w:pos="3664"/>
+        <w:tab w:val="left" w:pos="4580"/>
+        <w:tab w:val="left" w:pos="5496"/>
+        <w:tab w:val="left" w:pos="6412"/>
+        <w:tab w:val="left" w:pos="7328"/>
+        <w:tab w:val="left" w:pos="8244"/>
+        <w:tab w:val="left" w:pos="9160"/>
+        <w:tab w:val="left" w:pos="10076"/>
+        <w:tab w:val="left" w:pos="10992"/>
+        <w:tab w:val="left" w:pos="11908"/>
+        <w:tab w:val="left" w:pos="12824"/>
+        <w:tab w:val="left" w:pos="13740"/>
+        <w:tab w:val="left" w:pos="14656"/>
+      </w:tabs>
+      <w:spacing w:before="0" w:after="0" w:line="240" w:lineRule="auto"/>
+    </w:pPr>
+    <w:rPr>
+      <w:rFonts w:ascii="Courier New" w:eastAsia="Times New Roman" w:hAnsi="Courier New" w:cs="Courier New"/>
+      <w:lang w:val="en-US"/>
+    </w:rPr>
+  </w:style>
+  <w:style w:type="character" w:customStyle="1" w:styleId="HTMLPreformattedChar">
+    <w:name w:val="HTML Preformatted Char"/>
+    <w:link w:val="HTMLPreformatted"/>
+    <w:uiPriority w:val="99"/>
+    <w:semiHidden/>
+    <w:rsid w:val="0075500C"/>
+    <w:rPr>
+      <w:rFonts w:ascii="Courier New" w:eastAsia="Times New Roman" w:hAnsi="Courier New" w:cs="Courier New"/>
+    </w:rPr>
+  </w:style>
 </w:styles>
 </file>
 
